--- a/TP4_-_Super_Galerie_Infinie.docx
+++ b/TP4_-_Super_Galerie_Infinie.docx
@@ -1170,6 +1170,7 @@
               <w:rPr>
                 <w:sz w:val="20"/>
                 <w:szCs w:val="20"/>
+                <w:highlight w:val="yellow"/>
                 <w:lang w:eastAsia="fr-CA"/>
               </w:rPr>
               <w:t>Ajouter ou modifier la photo de couverture d’une galerie</w:t>
@@ -1642,7 +1643,24 @@
                 <w:szCs w:val="20"/>
                 <w:lang w:eastAsia="fr-CA"/>
               </w:rPr>
-              <w:t xml:space="preserve"> suppression d’une galerie et au remplacement d’une photo de couverture !)</w:t>
+              <w:t xml:space="preserve"> suppression d’une galerie et </w:t>
+            </w:r>
+            <w:r>
+              <w:rPr>
+                <w:sz w:val="20"/>
+                <w:szCs w:val="20"/>
+                <w:highlight w:val="red"/>
+                <w:lang w:eastAsia="fr-CA"/>
+              </w:rPr>
+              <w:t>au remplacement d’une photo de couverture</w:t>
+            </w:r>
+            <w:r>
+              <w:rPr>
+                <w:sz w:val="20"/>
+                <w:szCs w:val="20"/>
+                <w:lang w:eastAsia="fr-CA"/>
+              </w:rPr>
+              <w:t xml:space="preserve"> !)</w:t>
             </w:r>
           </w:p>
         </w:tc>
@@ -1731,6 +1749,7 @@
               <w:rPr>
                 <w:sz w:val="20"/>
                 <w:szCs w:val="20"/>
+                <w:highlight w:val="red"/>
                 <w:lang w:eastAsia="fr-CA"/>
               </w:rPr>
               <w:t>Seed</w:t>
@@ -1740,6 +1759,7 @@
               <w:rPr>
                 <w:sz w:val="20"/>
                 <w:szCs w:val="20"/>
+                <w:highlight w:val="red"/>
                 <w:lang w:eastAsia="fr-CA"/>
               </w:rPr>
               <w:t xml:space="preserve"> (Photo de couverture + Photo ordinaire)</w:t>
@@ -6118,6 +6138,21 @@
 </file>
 
 <file path=customXml/item1.xml><?xml version="1.0" encoding="utf-8"?>
+<?mso-contentType ?>
+<FormTemplates xmlns="http://schemas.microsoft.com/sharepoint/v3/contenttype/forms">
+  <Display>DocumentLibraryForm</Display>
+  <Edit>DocumentLibraryForm</Edit>
+  <New>DocumentLibraryForm</New>
+</FormTemplates>
+</file>
+
+<file path=customXml/item2.xml><?xml version="1.0" encoding="utf-8"?>
+<p:properties xmlns:p="http://schemas.microsoft.com/office/2006/metadata/properties" xmlns:xsi="http://www.w3.org/2001/XMLSchema-instance" xmlns:pc="http://schemas.microsoft.com/office/infopath/2007/PartnerControls">
+  <documentManagement/>
+</p:properties>
+</file>
+
+<file path=customXml/item3.xml><?xml version="1.0" encoding="utf-8"?>
 <ct:contentTypeSchema xmlns:ct="http://schemas.microsoft.com/office/2006/metadata/contentType" xmlns:ma="http://schemas.microsoft.com/office/2006/metadata/properties/metaAttributes" ct:_="" ma:_="" ma:contentTypeName="Document" ma:contentTypeID="0x0101001992CF1DC3892F46B577B577E19A808E" ma:contentTypeVersion="5" ma:contentTypeDescription="Create a new document." ma:contentTypeScope="" ma:versionID="d47492a41f6660b80229fbe56dfa86c3">
   <xsd:schema xmlns:xsd="http://www.w3.org/2001/XMLSchema" xmlns:xs="http://www.w3.org/2001/XMLSchema" xmlns:p="http://schemas.microsoft.com/office/2006/metadata/properties" xmlns:ns2="69f47043-3d61-4591-af3b-123126e82861" xmlns:ns3="11459ee2-a6c3-4260-926d-4744e9610a07" targetNamespace="http://schemas.microsoft.com/office/2006/metadata/properties" ma:root="true" ma:fieldsID="e9ddd18a04eb091d82c3c5529d6a5468" ns2:_="" ns3:_="">
     <xsd:import namespace="69f47043-3d61-4591-af3b-123126e82861"/>
@@ -6288,22 +6323,24 @@
 </ct:contentTypeSchema>
 </file>
 
-<file path=customXml/item2.xml><?xml version="1.0" encoding="utf-8"?>
-<p:properties xmlns:p="http://schemas.microsoft.com/office/2006/metadata/properties" xmlns:xsi="http://www.w3.org/2001/XMLSchema-instance" xmlns:pc="http://schemas.microsoft.com/office/infopath/2007/PartnerControls">
-  <documentManagement/>
-</p:properties>
+<file path=customXml/itemProps1.xml><?xml version="1.0" encoding="utf-8"?>
+<ds:datastoreItem xmlns:ds="http://schemas.openxmlformats.org/officeDocument/2006/customXml" ds:itemID="{2528F0E7-E6C0-4ABC-BFA8-3ACCCE7D4B38}">
+  <ds:schemaRefs>
+    <ds:schemaRef ds:uri="http://schemas.microsoft.com/sharepoint/v3/contenttype/forms"/>
+  </ds:schemaRefs>
+</ds:datastoreItem>
 </file>
 
-<file path=customXml/item3.xml><?xml version="1.0" encoding="utf-8"?>
-<?mso-contentType ?>
-<FormTemplates xmlns="http://schemas.microsoft.com/sharepoint/v3/contenttype/forms">
-  <Display>DocumentLibraryForm</Display>
-  <Edit>DocumentLibraryForm</Edit>
-  <New>DocumentLibraryForm</New>
-</FormTemplates>
+<file path=customXml/itemProps2.xml><?xml version="1.0" encoding="utf-8"?>
+<ds:datastoreItem xmlns:ds="http://schemas.openxmlformats.org/officeDocument/2006/customXml" ds:itemID="{70D63CEE-36B3-49B1-913F-BBCEFCA02914}">
+  <ds:schemaRefs>
+    <ds:schemaRef ds:uri="http://schemas.microsoft.com/office/2006/metadata/properties"/>
+    <ds:schemaRef ds:uri="http://schemas.microsoft.com/office/infopath/2007/PartnerControls"/>
+  </ds:schemaRefs>
+</ds:datastoreItem>
 </file>
 
-<file path=customXml/itemProps1.xml><?xml version="1.0" encoding="utf-8"?>
+<file path=customXml/itemProps3.xml><?xml version="1.0" encoding="utf-8"?>
 <ds:datastoreItem xmlns:ds="http://schemas.openxmlformats.org/officeDocument/2006/customXml" ds:itemID="{2AB4930A-70E5-4A03-B68A-0D62B9CEBAC3}">
   <ds:schemaRefs>
     <ds:schemaRef ds:uri="http://schemas.microsoft.com/office/2006/metadata/contentType"/>
@@ -6320,21 +6357,4 @@
     <ds:schemaRef ds:uri="http://schemas.microsoft.com/internal/obd"/>
   </ds:schemaRefs>
 </ds:datastoreItem>
-</file>
-
-<file path=customXml/itemProps2.xml><?xml version="1.0" encoding="utf-8"?>
-<ds:datastoreItem xmlns:ds="http://schemas.openxmlformats.org/officeDocument/2006/customXml" ds:itemID="{70D63CEE-36B3-49B1-913F-BBCEFCA02914}">
-  <ds:schemaRefs>
-    <ds:schemaRef ds:uri="http://schemas.microsoft.com/office/2006/metadata/properties"/>
-    <ds:schemaRef ds:uri="http://schemas.microsoft.com/office/infopath/2007/PartnerControls"/>
-  </ds:schemaRefs>
-</ds:datastoreItem>
-</file>
-
-<file path=customXml/itemProps3.xml><?xml version="1.0" encoding="utf-8"?>
-<ds:datastoreItem xmlns:ds="http://schemas.openxmlformats.org/officeDocument/2006/customXml" ds:itemID="{2528F0E7-E6C0-4ABC-BFA8-3ACCCE7D4B38}">
-  <ds:schemaRefs>
-    <ds:schemaRef ds:uri="http://schemas.microsoft.com/sharepoint/v3/contenttype/forms"/>
-  </ds:schemaRefs>
-</ds:datastoreItem>
 </file>